--- a/agile/sprint_documentation/Sprint2_final.docx
+++ b/agile/sprint_documentation/Sprint2_final.docx
@@ -222,28 +222,8 @@
           <w:sz w:val="24"/>
           <w:szCs w:val="24"/>
         </w:rPr>
-        <w:t xml:space="preserve">Charlie </w:t>
-      </w:r>
-      <w:proofErr w:type="spellStart"/>
-      <w:r>
-        <w:rPr>
-          <w:rFonts w:ascii="Times New Roman" w:hAnsi="Times New Roman" w:cs="Times New Roman"/>
-          <w:sz w:val="24"/>
-          <w:szCs w:val="24"/>
-        </w:rPr>
-        <w:t>Miet</w:t>
-      </w:r>
-      <w:bookmarkStart w:id="0" w:name="_GoBack"/>
-      <w:bookmarkEnd w:id="0"/>
-      <w:r>
-        <w:rPr>
-          <w:rFonts w:ascii="Times New Roman" w:hAnsi="Times New Roman" w:cs="Times New Roman"/>
-          <w:sz w:val="24"/>
-          <w:szCs w:val="24"/>
-        </w:rPr>
-        <w:t>zner</w:t>
-      </w:r>
-      <w:proofErr w:type="spellEnd"/>
+        <w:t>Charlie Mietzner</w:t>
+      </w:r>
       <w:r>
         <w:rPr>
           <w:rFonts w:ascii="Times New Roman" w:hAnsi="Times New Roman" w:cs="Times New Roman"/>
@@ -277,18 +257,8 @@
           <w:sz w:val="24"/>
           <w:szCs w:val="24"/>
         </w:rPr>
-        <w:t xml:space="preserve"> (Scrum Master) -- </w:t>
-      </w:r>
-      <w:proofErr w:type="spellStart"/>
-      <w:r>
-        <w:rPr>
-          <w:rFonts w:ascii="Times New Roman" w:hAnsi="Times New Roman" w:cs="Times New Roman"/>
-          <w:sz w:val="24"/>
-          <w:szCs w:val="24"/>
-        </w:rPr>
-        <w:t>ritikamak</w:t>
-      </w:r>
-      <w:proofErr w:type="spellEnd"/>
+        <w:t xml:space="preserve"> (Scrum Master) -- ritikamak</w:t>
+      </w:r>
     </w:p>
     <w:p>
       <w:pPr>
@@ -306,36 +276,16 @@
           <w:sz w:val="24"/>
           <w:szCs w:val="24"/>
         </w:rPr>
-        <w:t xml:space="preserve">Peter </w:t>
-      </w:r>
-      <w:proofErr w:type="spellStart"/>
-      <w:r>
-        <w:rPr>
-          <w:rFonts w:ascii="Times New Roman" w:hAnsi="Times New Roman" w:cs="Times New Roman"/>
-          <w:sz w:val="24"/>
-          <w:szCs w:val="24"/>
-        </w:rPr>
-        <w:t>Stamos</w:t>
-      </w:r>
-      <w:proofErr w:type="spellEnd"/>
-      <w:r>
-        <w:rPr>
-          <w:rFonts w:ascii="Times New Roman" w:hAnsi="Times New Roman" w:cs="Times New Roman"/>
-          <w:sz w:val="24"/>
-          <w:szCs w:val="24"/>
-        </w:rPr>
-        <w:t xml:space="preserve"> -- </w:t>
-      </w:r>
-      <w:proofErr w:type="spellStart"/>
-      <w:r>
-        <w:rPr>
-          <w:rFonts w:ascii="Times New Roman" w:hAnsi="Times New Roman" w:cs="Times New Roman"/>
-          <w:sz w:val="24"/>
-          <w:szCs w:val="24"/>
-        </w:rPr>
-        <w:t>petestamos</w:t>
-      </w:r>
-      <w:proofErr w:type="spellEnd"/>
+        <w:t>Peter Stamos</w:t>
+      </w:r>
+      <w:r>
+        <w:rPr>
+          <w:rFonts w:ascii="Times New Roman" w:hAnsi="Times New Roman" w:cs="Times New Roman"/>
+          <w:sz w:val="24"/>
+          <w:szCs w:val="24"/>
+        </w:rPr>
+        <w:t xml:space="preserve"> -- petestamos</w:t>
+      </w:r>
     </w:p>
     <w:p>
       <w:pPr>
@@ -361,18 +311,8 @@
           <w:sz w:val="24"/>
           <w:szCs w:val="24"/>
         </w:rPr>
-        <w:t xml:space="preserve"> --</w:t>
-      </w:r>
-      <w:proofErr w:type="spellStart"/>
-      <w:r>
-        <w:rPr>
-          <w:rFonts w:ascii="Times New Roman" w:hAnsi="Times New Roman" w:cs="Times New Roman"/>
-          <w:sz w:val="24"/>
-          <w:szCs w:val="24"/>
-        </w:rPr>
-        <w:t>patelrohanv</w:t>
-      </w:r>
-      <w:proofErr w:type="spellEnd"/>
+        <w:t xml:space="preserve"> --patelrohanv</w:t>
+      </w:r>
     </w:p>
     <w:p>
       <w:pPr>
@@ -3452,7 +3392,11 @@
     </w:p>
     <w:p>
       <w:pPr>
-        <w:ind w:firstLine="720"/>
+        <w:pStyle w:val="ListParagraph"/>
+        <w:numPr>
+          <w:ilvl w:val="0"/>
+          <w:numId w:val="12"/>
+        </w:numPr>
         <w:rPr>
           <w:rFonts w:eastAsia="Times New Roman"/>
           <w:color w:val="202020"/>
@@ -3465,15 +3409,119 @@
           <w:color w:val="202020"/>
           <w:shd w:val="clear" w:color="auto" w:fill="FFFFFF"/>
         </w:rPr>
-        <w:t>When</w:t>
-      </w:r>
-      <w:r>
+        <w:t>There is currently no formal way of separating individual pieces</w:t>
+      </w:r>
+    </w:p>
+    <w:p>
+      <w:pPr>
+        <w:pStyle w:val="ListParagraph"/>
+        <w:numPr>
+          <w:ilvl w:val="0"/>
+          <w:numId w:val="12"/>
+        </w:numPr>
         <w:rPr>
           <w:rFonts w:eastAsia="Times New Roman"/>
           <w:color w:val="202020"/>
           <w:shd w:val="clear" w:color="auto" w:fill="FFFFFF"/>
         </w:rPr>
-        <w:t xml:space="preserve"> </w:t>
+      </w:pPr>
+      <w:r>
+        <w:rPr>
+          <w:rFonts w:eastAsia="Times New Roman"/>
+          <w:color w:val="202020"/>
+          <w:shd w:val="clear" w:color="auto" w:fill="FFFFFF"/>
+        </w:rPr>
+        <w:t>The board backend and GUI are not synchronized</w:t>
+      </w:r>
+    </w:p>
+    <w:p>
+      <w:pPr>
+        <w:pStyle w:val="ListParagraph"/>
+        <w:numPr>
+          <w:ilvl w:val="0"/>
+          <w:numId w:val="12"/>
+        </w:numPr>
+        <w:rPr>
+          <w:rFonts w:eastAsia="Times New Roman"/>
+          <w:color w:val="202020"/>
+          <w:shd w:val="clear" w:color="auto" w:fill="FFFFFF"/>
+        </w:rPr>
+      </w:pPr>
+      <w:r>
+        <w:rPr>
+          <w:rFonts w:eastAsia="Times New Roman"/>
+          <w:color w:val="202020"/>
+          <w:shd w:val="clear" w:color="auto" w:fill="FFFFFF"/>
+        </w:rPr>
+        <w:t>The square class and the board class are not properly sychronized</w:t>
+      </w:r>
+      <w:bookmarkStart w:id="0" w:name="_GoBack"/>
+      <w:bookmarkEnd w:id="0"/>
+    </w:p>
+    <w:p>
+      <w:pPr>
+        <w:pStyle w:val="ListParagraph"/>
+        <w:numPr>
+          <w:ilvl w:val="0"/>
+          <w:numId w:val="12"/>
+        </w:numPr>
+        <w:rPr>
+          <w:rFonts w:eastAsia="Times New Roman"/>
+          <w:color w:val="202020"/>
+          <w:shd w:val="clear" w:color="auto" w:fill="FFFFFF"/>
+        </w:rPr>
+      </w:pPr>
+      <w:r>
+        <w:rPr>
+          <w:rFonts w:eastAsia="Times New Roman"/>
+          <w:color w:val="202020"/>
+          <w:shd w:val="clear" w:color="auto" w:fill="FFFFFF"/>
+        </w:rPr>
+        <w:t>The GUI does not respond to clicks that are not on the buttons</w:t>
+      </w:r>
+    </w:p>
+    <w:p>
+      <w:pPr>
+        <w:pStyle w:val="ListParagraph"/>
+        <w:numPr>
+          <w:ilvl w:val="0"/>
+          <w:numId w:val="12"/>
+        </w:numPr>
+        <w:rPr>
+          <w:rFonts w:eastAsia="Times New Roman"/>
+          <w:color w:val="202020"/>
+          <w:shd w:val="clear" w:color="auto" w:fill="FFFFFF"/>
+        </w:rPr>
+      </w:pPr>
+      <w:r>
+        <w:rPr>
+          <w:rFonts w:eastAsia="Times New Roman"/>
+          <w:color w:val="202020"/>
+          <w:shd w:val="clear" w:color="auto" w:fill="FFFFFF"/>
+        </w:rPr>
+        <w:t>The game class does not properly read in files in pgn format</w:t>
+      </w:r>
+    </w:p>
+    <w:p>
+      <w:pPr>
+        <w:pStyle w:val="ListParagraph"/>
+        <w:numPr>
+          <w:ilvl w:val="0"/>
+          <w:numId w:val="12"/>
+        </w:numPr>
+        <w:rPr>
+          <w:rFonts w:eastAsia="Times New Roman"/>
+          <w:color w:val="202020"/>
+          <w:shd w:val="clear" w:color="auto" w:fill="FFFFFF"/>
+        </w:rPr>
+      </w:pPr>
+      <w:r>
+        <w:rPr>
+          <w:rFonts w:eastAsia="Times New Roman"/>
+          <w:color w:val="202020"/>
+          <w:shd w:val="clear" w:color="auto" w:fill="FFFFFF"/>
+        </w:rPr>
+        <w:t>The player cannot interact with pieces</w:t>
       </w:r>
     </w:p>
     <w:sectPr>
@@ -3526,6 +3574,119 @@
 <file path=word/numbering.xml><?xml version="1.0" encoding="utf-8"?>
 <w:numbering xmlns:wpc="http://schemas.microsoft.com/office/word/2010/wordprocessingCanvas" xmlns:mo="http://schemas.microsoft.com/office/mac/office/2008/main" xmlns:mc="http://schemas.openxmlformats.org/markup-compatibility/2006" xmlns:mv="urn:schemas-microsoft-com:mac:vml" xmlns:o="urn:schemas-microsoft-com:office:office" xmlns:r="http://schemas.openxmlformats.org/officeDocument/2006/relationships" xmlns:m="http://schemas.openxmlformats.org/officeDocument/2006/math" xmlns:v="urn:schemas-microsoft-com:vml" xmlns:wp14="http://schemas.microsoft.com/office/word/2010/wordprocessingDrawing" xmlns:wp="http://schemas.openxmlformats.org/drawingml/2006/wordprocessingDrawing" xmlns:w10="urn:schemas-microsoft-com:office:word" xmlns:w="http://schemas.openxmlformats.org/wordprocessingml/2006/main" xmlns:w14="http://schemas.microsoft.com/office/word/2010/wordml" xmlns:w15="http://schemas.microsoft.com/office/word/2012/wordml" xmlns:wpg="http://schemas.microsoft.com/office/word/2010/wordprocessingGroup" xmlns:wpi="http://schemas.microsoft.com/office/word/2010/wordprocessingInk" xmlns:wne="http://schemas.microsoft.com/office/word/2006/wordml" xmlns:wps="http://schemas.microsoft.com/office/word/2010/wordprocessingShape" mc:Ignorable="w14 w15 wp14">
   <w:abstractNum w:abstractNumId="0">
+    <w:nsid w:val="00027C0D"/>
+    <w:multiLevelType w:val="hybridMultilevel"/>
+    <w:tmpl w:val="96C6AA0E"/>
+    <w:lvl w:ilvl="0" w:tplc="04090001">
+      <w:start w:val="1"/>
+      <w:numFmt w:val="bullet"/>
+      <w:lvlText w:val=""/>
+      <w:lvlJc w:val="left"/>
+      <w:pPr>
+        <w:ind w:left="1440" w:hanging="360"/>
+      </w:pPr>
+      <w:rPr>
+        <w:rFonts w:ascii="Symbol" w:hAnsi="Symbol" w:hint="default"/>
+      </w:rPr>
+    </w:lvl>
+    <w:lvl w:ilvl="1" w:tplc="04090003" w:tentative="1">
+      <w:start w:val="1"/>
+      <w:numFmt w:val="bullet"/>
+      <w:lvlText w:val="o"/>
+      <w:lvlJc w:val="left"/>
+      <w:pPr>
+        <w:ind w:left="2160" w:hanging="360"/>
+      </w:pPr>
+      <w:rPr>
+        <w:rFonts w:ascii="Courier New" w:hAnsi="Courier New" w:cs="Courier New" w:hint="default"/>
+      </w:rPr>
+    </w:lvl>
+    <w:lvl w:ilvl="2" w:tplc="04090005" w:tentative="1">
+      <w:start w:val="1"/>
+      <w:numFmt w:val="bullet"/>
+      <w:lvlText w:val=""/>
+      <w:lvlJc w:val="left"/>
+      <w:pPr>
+        <w:ind w:left="2880" w:hanging="360"/>
+      </w:pPr>
+      <w:rPr>
+        <w:rFonts w:ascii="Wingdings" w:hAnsi="Wingdings" w:hint="default"/>
+      </w:rPr>
+    </w:lvl>
+    <w:lvl w:ilvl="3" w:tplc="04090001" w:tentative="1">
+      <w:start w:val="1"/>
+      <w:numFmt w:val="bullet"/>
+      <w:lvlText w:val=""/>
+      <w:lvlJc w:val="left"/>
+      <w:pPr>
+        <w:ind w:left="3600" w:hanging="360"/>
+      </w:pPr>
+      <w:rPr>
+        <w:rFonts w:ascii="Symbol" w:hAnsi="Symbol" w:hint="default"/>
+      </w:rPr>
+    </w:lvl>
+    <w:lvl w:ilvl="4" w:tplc="04090003" w:tentative="1">
+      <w:start w:val="1"/>
+      <w:numFmt w:val="bullet"/>
+      <w:lvlText w:val="o"/>
+      <w:lvlJc w:val="left"/>
+      <w:pPr>
+        <w:ind w:left="4320" w:hanging="360"/>
+      </w:pPr>
+      <w:rPr>
+        <w:rFonts w:ascii="Courier New" w:hAnsi="Courier New" w:cs="Courier New" w:hint="default"/>
+      </w:rPr>
+    </w:lvl>
+    <w:lvl w:ilvl="5" w:tplc="04090005" w:tentative="1">
+      <w:start w:val="1"/>
+      <w:numFmt w:val="bullet"/>
+      <w:lvlText w:val=""/>
+      <w:lvlJc w:val="left"/>
+      <w:pPr>
+        <w:ind w:left="5040" w:hanging="360"/>
+      </w:pPr>
+      <w:rPr>
+        <w:rFonts w:ascii="Wingdings" w:hAnsi="Wingdings" w:hint="default"/>
+      </w:rPr>
+    </w:lvl>
+    <w:lvl w:ilvl="6" w:tplc="04090001" w:tentative="1">
+      <w:start w:val="1"/>
+      <w:numFmt w:val="bullet"/>
+      <w:lvlText w:val=""/>
+      <w:lvlJc w:val="left"/>
+      <w:pPr>
+        <w:ind w:left="5760" w:hanging="360"/>
+      </w:pPr>
+      <w:rPr>
+        <w:rFonts w:ascii="Symbol" w:hAnsi="Symbol" w:hint="default"/>
+      </w:rPr>
+    </w:lvl>
+    <w:lvl w:ilvl="7" w:tplc="04090003" w:tentative="1">
+      <w:start w:val="1"/>
+      <w:numFmt w:val="bullet"/>
+      <w:lvlText w:val="o"/>
+      <w:lvlJc w:val="left"/>
+      <w:pPr>
+        <w:ind w:left="6480" w:hanging="360"/>
+      </w:pPr>
+      <w:rPr>
+        <w:rFonts w:ascii="Courier New" w:hAnsi="Courier New" w:cs="Courier New" w:hint="default"/>
+      </w:rPr>
+    </w:lvl>
+    <w:lvl w:ilvl="8" w:tplc="04090005" w:tentative="1">
+      <w:start w:val="1"/>
+      <w:numFmt w:val="bullet"/>
+      <w:lvlText w:val=""/>
+      <w:lvlJc w:val="left"/>
+      <w:pPr>
+        <w:ind w:left="7200" w:hanging="360"/>
+      </w:pPr>
+      <w:rPr>
+        <w:rFonts w:ascii="Wingdings" w:hAnsi="Wingdings" w:hint="default"/>
+      </w:rPr>
+    </w:lvl>
+  </w:abstractNum>
+  <w:abstractNum w:abstractNumId="1">
     <w:nsid w:val="046E1298"/>
     <w:multiLevelType w:val="hybridMultilevel"/>
     <w:tmpl w:val="AA726A6A"/>
@@ -3638,7 +3799,7 @@
       </w:rPr>
     </w:lvl>
   </w:abstractNum>
-  <w:abstractNum w:abstractNumId="1">
+  <w:abstractNum w:abstractNumId="2">
     <w:nsid w:val="17AC494A"/>
     <w:multiLevelType w:val="multilevel"/>
     <w:tmpl w:val="CFBC0B46"/>
@@ -3787,7 +3948,7 @@
       </w:rPr>
     </w:lvl>
   </w:abstractNum>
-  <w:abstractNum w:abstractNumId="2">
+  <w:abstractNum w:abstractNumId="3">
     <w:nsid w:val="19477035"/>
     <w:multiLevelType w:val="hybridMultilevel"/>
     <w:tmpl w:val="D34A79EC"/>
@@ -4018,7 +4179,7 @@
       </w:rPr>
     </w:lvl>
   </w:abstractNum>
-  <w:abstractNum w:abstractNumId="3">
+  <w:abstractNum w:abstractNumId="4">
     <w:nsid w:val="1CDF4DBD"/>
     <w:multiLevelType w:val="hybridMultilevel"/>
     <w:tmpl w:val="8A56AF44"/>
@@ -4107,7 +4268,7 @@
       </w:pPr>
     </w:lvl>
   </w:abstractNum>
-  <w:abstractNum w:abstractNumId="4">
+  <w:abstractNum w:abstractNumId="5">
     <w:nsid w:val="30D52AE4"/>
     <w:multiLevelType w:val="hybridMultilevel"/>
     <w:tmpl w:val="BF36F4D0"/>
@@ -4206,7 +4367,7 @@
       </w:pPr>
     </w:lvl>
   </w:abstractNum>
-  <w:abstractNum w:abstractNumId="5">
+  <w:abstractNum w:abstractNumId="6">
     <w:nsid w:val="36BB5717"/>
     <w:multiLevelType w:val="hybridMultilevel"/>
     <w:tmpl w:val="E9D05764"/>
@@ -4299,7 +4460,7 @@
       </w:pPr>
     </w:lvl>
   </w:abstractNum>
-  <w:abstractNum w:abstractNumId="6">
+  <w:abstractNum w:abstractNumId="7">
     <w:nsid w:val="54D77C73"/>
     <w:multiLevelType w:val="multilevel"/>
     <w:tmpl w:val="2CE48076"/>
@@ -4448,7 +4609,7 @@
       </w:rPr>
     </w:lvl>
   </w:abstractNum>
-  <w:abstractNum w:abstractNumId="7">
+  <w:abstractNum w:abstractNumId="8">
     <w:nsid w:val="5A1D4FCC"/>
     <w:multiLevelType w:val="hybridMultilevel"/>
     <w:tmpl w:val="1700BDFE"/>
@@ -4537,7 +4698,7 @@
       </w:pPr>
     </w:lvl>
   </w:abstractNum>
-  <w:abstractNum w:abstractNumId="8">
+  <w:abstractNum w:abstractNumId="9">
     <w:nsid w:val="67A90EE7"/>
     <w:multiLevelType w:val="multilevel"/>
     <w:tmpl w:val="DFCAFBF2"/>
@@ -4686,13 +4847,13 @@
       </w:rPr>
     </w:lvl>
   </w:abstractNum>
-  <w:abstractNum w:abstractNumId="9">
+  <w:abstractNum w:abstractNumId="10">
     <w:nsid w:val="6B7127BA"/>
     <w:multiLevelType w:val="multilevel"/>
     <w:tmpl w:val="D34A79EC"/>
     <w:numStyleLink w:val="Numbered"/>
   </w:abstractNum>
-  <w:abstractNum w:abstractNumId="10">
+  <w:abstractNum w:abstractNumId="11">
     <w:nsid w:val="6E160792"/>
     <w:multiLevelType w:val="multilevel"/>
     <w:tmpl w:val="5C629A08"/>
@@ -4842,37 +5003,40 @@
     </w:lvl>
   </w:abstractNum>
   <w:num w:numId="1">
+    <w:abstractNumId w:val="3"/>
+  </w:num>
+  <w:num w:numId="2">
+    <w:abstractNumId w:val="10"/>
+  </w:num>
+  <w:num w:numId="3">
+    <w:abstractNumId w:val="4"/>
+  </w:num>
+  <w:num w:numId="4">
+    <w:abstractNumId w:val="1"/>
+  </w:num>
+  <w:num w:numId="5">
+    <w:abstractNumId w:val="6"/>
+  </w:num>
+  <w:num w:numId="6">
+    <w:abstractNumId w:val="8"/>
+  </w:num>
+  <w:num w:numId="7">
+    <w:abstractNumId w:val="5"/>
+  </w:num>
+  <w:num w:numId="8">
+    <w:abstractNumId w:val="7"/>
+  </w:num>
+  <w:num w:numId="9">
+    <w:abstractNumId w:val="9"/>
+  </w:num>
+  <w:num w:numId="10">
     <w:abstractNumId w:val="2"/>
   </w:num>
-  <w:num w:numId="2">
-    <w:abstractNumId w:val="9"/>
+  <w:num w:numId="11">
+    <w:abstractNumId w:val="11"/>
   </w:num>
-  <w:num w:numId="3">
-    <w:abstractNumId w:val="3"/>
-  </w:num>
-  <w:num w:numId="4">
+  <w:num w:numId="12">
     <w:abstractNumId w:val="0"/>
-  </w:num>
-  <w:num w:numId="5">
-    <w:abstractNumId w:val="5"/>
-  </w:num>
-  <w:num w:numId="6">
-    <w:abstractNumId w:val="7"/>
-  </w:num>
-  <w:num w:numId="7">
-    <w:abstractNumId w:val="4"/>
-  </w:num>
-  <w:num w:numId="8">
-    <w:abstractNumId w:val="6"/>
-  </w:num>
-  <w:num w:numId="9">
-    <w:abstractNumId w:val="8"/>
-  </w:num>
-  <w:num w:numId="10">
-    <w:abstractNumId w:val="1"/>
-  </w:num>
-  <w:num w:numId="11">
-    <w:abstractNumId w:val="10"/>
   </w:num>
 </w:numbering>
 </file>

--- a/agile/sprint_documentation/Sprint2_final.docx
+++ b/agile/sprint_documentation/Sprint2_final.docx
@@ -3372,30 +3372,352 @@
     </w:p>
     <w:p>
       <w:pPr>
-        <w:pStyle w:val="Body"/>
-        <w:rPr>
-          <w:rFonts w:ascii="Times New Roman" w:hAnsi="Times New Roman" w:cs="Times New Roman"/>
-          <w:sz w:val="24"/>
-          <w:szCs w:val="24"/>
-        </w:rPr>
-      </w:pPr>
-    </w:p>
-    <w:p>
-      <w:pPr>
-        <w:pStyle w:val="Body"/>
-        <w:rPr>
-          <w:rFonts w:ascii="Times New Roman" w:hAnsi="Times New Roman" w:cs="Times New Roman"/>
-          <w:sz w:val="24"/>
-          <w:szCs w:val="24"/>
-        </w:rPr>
-      </w:pPr>
+        <w:rPr>
+          <w:color w:val="000000"/>
+          <w:bdr w:val="nil"/>
+        </w:rPr>
+      </w:pPr>
+    </w:p>
+    <w:p>
+      <w:pPr>
+        <w:rPr>
+          <w:rFonts w:eastAsia="Times New Roman"/>
+          <w:color w:val="202020"/>
+          <w:shd w:val="clear" w:color="auto" w:fill="FFFFFF"/>
+        </w:rPr>
+      </w:pPr>
+      <w:r>
+        <w:rPr>
+          <w:rFonts w:eastAsia="Times New Roman"/>
+          <w:color w:val="202020"/>
+          <w:shd w:val="clear" w:color="auto" w:fill="FFFFFF"/>
+        </w:rPr>
+        <w:t>SUMMA</w:t>
+      </w:r>
+      <w:bookmarkStart w:id="0" w:name="_GoBack"/>
+      <w:bookmarkEnd w:id="0"/>
+      <w:r>
+        <w:rPr>
+          <w:rFonts w:eastAsia="Times New Roman"/>
+          <w:color w:val="202020"/>
+          <w:shd w:val="clear" w:color="auto" w:fill="FFFFFF"/>
+        </w:rPr>
+        <w:t xml:space="preserve">RY: </w:t>
+      </w:r>
+    </w:p>
+    <w:p>
+      <w:pPr>
+        <w:ind w:firstLine="720"/>
+        <w:rPr>
+          <w:rFonts w:eastAsia="Times New Roman"/>
+          <w:color w:val="202020"/>
+          <w:shd w:val="clear" w:color="auto" w:fill="FFFFFF"/>
+        </w:rPr>
+      </w:pPr>
+      <w:r>
+        <w:rPr>
+          <w:rFonts w:eastAsia="Times New Roman"/>
+          <w:color w:val="202020"/>
+          <w:shd w:val="clear" w:color="auto" w:fill="FFFFFF"/>
+        </w:rPr>
+        <w:t>The program has no way of separating individual pieces.</w:t>
+      </w:r>
+    </w:p>
+    <w:p>
+      <w:pPr>
+        <w:rPr>
+          <w:rFonts w:eastAsia="Times New Roman"/>
+          <w:color w:val="202020"/>
+          <w:shd w:val="clear" w:color="auto" w:fill="FFFFFF"/>
+        </w:rPr>
+      </w:pPr>
+      <w:r>
+        <w:rPr>
+          <w:rFonts w:eastAsia="Times New Roman"/>
+          <w:color w:val="202020"/>
+          <w:shd w:val="clear" w:color="auto" w:fill="FFFFFF"/>
+        </w:rPr>
+        <w:t>DESCRIPTION:</w:t>
+      </w:r>
+    </w:p>
+    <w:p>
+      <w:pPr>
+        <w:ind w:left="720"/>
+        <w:rPr>
+          <w:rFonts w:eastAsia="Times New Roman"/>
+          <w:color w:val="202020"/>
+          <w:shd w:val="clear" w:color="auto" w:fill="FFFFFF"/>
+        </w:rPr>
+      </w:pPr>
+      <w:r>
+        <w:rPr>
+          <w:rFonts w:eastAsia="Times New Roman"/>
+          <w:color w:val="202020"/>
+          <w:shd w:val="clear" w:color="auto" w:fill="FFFFFF"/>
+        </w:rPr>
+        <w:t>When observing the Piece class and the test, the test passes. However, upon further inspection of the source code, there is no method for setting or getting the piece name.</w:t>
+      </w:r>
+    </w:p>
+    <w:p>
+      <w:pPr>
+        <w:rPr>
+          <w:rFonts w:eastAsia="Times New Roman"/>
+          <w:color w:val="202020"/>
+          <w:shd w:val="clear" w:color="auto" w:fill="FFFFFF"/>
+        </w:rPr>
+      </w:pPr>
+      <w:r>
+        <w:rPr>
+          <w:rFonts w:eastAsia="Times New Roman"/>
+          <w:color w:val="202020"/>
+          <w:shd w:val="clear" w:color="auto" w:fill="FFFFFF"/>
+        </w:rPr>
+        <w:t>REPRODUCTION STEPS:</w:t>
+      </w:r>
+    </w:p>
+    <w:p>
+      <w:pPr>
+        <w:ind w:firstLine="720"/>
+        <w:rPr>
+          <w:rFonts w:eastAsia="Times New Roman"/>
+          <w:color w:val="202020"/>
+          <w:shd w:val="clear" w:color="auto" w:fill="FFFFFF"/>
+        </w:rPr>
+      </w:pPr>
+      <w:r>
+        <w:rPr>
+          <w:rFonts w:eastAsia="Times New Roman"/>
+          <w:color w:val="202020"/>
+          <w:shd w:val="clear" w:color="auto" w:fill="FFFFFF"/>
+        </w:rPr>
+        <w:t>1. Refer to source code for the Piece class.</w:t>
+      </w:r>
+    </w:p>
+    <w:p>
+      <w:pPr>
+        <w:ind w:firstLine="720"/>
+        <w:rPr>
+          <w:rFonts w:eastAsia="Times New Roman"/>
+          <w:color w:val="202020"/>
+          <w:shd w:val="clear" w:color="auto" w:fill="FFFFFF"/>
+        </w:rPr>
+      </w:pPr>
+      <w:r>
+        <w:rPr>
+          <w:rFonts w:eastAsia="Times New Roman"/>
+          <w:color w:val="202020"/>
+          <w:shd w:val="clear" w:color="auto" w:fill="FFFFFF"/>
+        </w:rPr>
+        <w:t>2. Inspect the fields and their setters/getters.</w:t>
+      </w:r>
+      <w:r>
+        <w:rPr>
+          <w:rFonts w:eastAsia="Times New Roman"/>
+          <w:color w:val="202020"/>
+          <w:shd w:val="clear" w:color="auto" w:fill="FFFFFF"/>
+        </w:rPr>
+        <w:br/>
+        <w:t>EXPECTED BEHAVIOR:</w:t>
+      </w:r>
+    </w:p>
+    <w:p>
+      <w:pPr>
+        <w:ind w:left="720"/>
+        <w:rPr>
+          <w:rFonts w:eastAsia="Times New Roman"/>
+          <w:color w:val="202020"/>
+          <w:shd w:val="clear" w:color="auto" w:fill="FFFFFF"/>
+        </w:rPr>
+      </w:pPr>
+      <w:r>
+        <w:rPr>
+          <w:rFonts w:eastAsia="Times New Roman"/>
+          <w:color w:val="202020"/>
+          <w:shd w:val="clear" w:color="auto" w:fill="FFFFFF"/>
+        </w:rPr>
+        <w:t>There should be a method for setting and getting the piece name so that it can be identified as a king, queen, rook, etc.</w:t>
+      </w:r>
+    </w:p>
+    <w:p>
+      <w:pPr>
+        <w:rPr>
+          <w:rFonts w:eastAsia="Times New Roman"/>
+          <w:color w:val="202020"/>
+          <w:shd w:val="clear" w:color="auto" w:fill="FFFFFF"/>
+        </w:rPr>
+      </w:pPr>
+      <w:r>
+        <w:rPr>
+          <w:rFonts w:eastAsia="Times New Roman"/>
+          <w:color w:val="202020"/>
+          <w:shd w:val="clear" w:color="auto" w:fill="FFFFFF"/>
+        </w:rPr>
+        <w:t>OBSERVED BEHAVIOR:</w:t>
+      </w:r>
+    </w:p>
+    <w:p>
+      <w:pPr>
+        <w:ind w:firstLine="720"/>
+        <w:rPr>
+          <w:rFonts w:eastAsia="Times New Roman"/>
+          <w:color w:val="202020"/>
+          <w:shd w:val="clear" w:color="auto" w:fill="FFFFFF"/>
+        </w:rPr>
+      </w:pPr>
+      <w:r>
+        <w:rPr>
+          <w:rFonts w:eastAsia="Times New Roman"/>
+          <w:color w:val="202020"/>
+          <w:shd w:val="clear" w:color="auto" w:fill="FFFFFF"/>
+        </w:rPr>
+        <w:t>All pieces are defaulted to “</w:t>
+      </w:r>
+      <w:r>
+        <w:rPr>
+          <w:rFonts w:eastAsia="Times New Roman"/>
+          <w:color w:val="202020"/>
+          <w:shd w:val="clear" w:color="auto" w:fill="FFFFFF"/>
+        </w:rPr>
+        <w:t>generic piece</w:t>
+      </w:r>
+      <w:r>
+        <w:rPr>
+          <w:rFonts w:eastAsia="Times New Roman"/>
+          <w:color w:val="202020"/>
+          <w:shd w:val="clear" w:color="auto" w:fill="FFFFFF"/>
+        </w:rPr>
+        <w:t>”.</w:t>
+      </w:r>
+      <w:r>
+        <w:rPr>
+          <w:rFonts w:eastAsia="Times New Roman"/>
+          <w:color w:val="202020"/>
+          <w:shd w:val="clear" w:color="auto" w:fill="FFFFFF"/>
+        </w:rPr>
+        <w:br/>
+        <w:t>NOTES:</w:t>
+      </w:r>
+    </w:p>
+    <w:p>
+      <w:pPr>
+        <w:ind w:left="720"/>
+        <w:rPr>
+          <w:rFonts w:eastAsia="Times New Roman"/>
+          <w:color w:val="202020"/>
+          <w:shd w:val="clear" w:color="auto" w:fill="FFFFFF"/>
+        </w:rPr>
+      </w:pPr>
+      <w:r>
+        <w:rPr>
+          <w:rFonts w:eastAsia="Times New Roman"/>
+          <w:color w:val="202020"/>
+          <w:shd w:val="clear" w:color="auto" w:fill="FFFFFF"/>
+        </w:rPr>
+        <w:t>This defect is not related to any of the user stories for this sprint so we decided that it would be a focus for the next sprint.</w:t>
+      </w:r>
+    </w:p>
+    <w:p>
+      <w:pPr>
+        <w:rPr>
+          <w:rFonts w:eastAsia="Times New Roman"/>
+          <w:color w:val="202020"/>
+          <w:shd w:val="clear" w:color="auto" w:fill="FFFFFF"/>
+        </w:rPr>
+      </w:pPr>
+    </w:p>
+    <w:p>
+      <w:pPr>
+        <w:rPr>
+          <w:rFonts w:eastAsia="Times New Roman"/>
+          <w:color w:val="202020"/>
+          <w:shd w:val="clear" w:color="auto" w:fill="FFFFFF"/>
+        </w:rPr>
+      </w:pPr>
+      <w:r>
+        <w:rPr>
+          <w:rFonts w:eastAsia="Times New Roman"/>
+          <w:color w:val="202020"/>
+          <w:shd w:val="clear" w:color="auto" w:fill="FFFFFF"/>
+        </w:rPr>
+        <w:t xml:space="preserve">SUMMARY: </w:t>
+      </w:r>
+    </w:p>
+    <w:p>
+      <w:pPr>
+        <w:ind w:firstLine="720"/>
+        <w:rPr>
+          <w:rFonts w:eastAsia="Times New Roman"/>
+          <w:color w:val="202020"/>
+          <w:shd w:val="clear" w:color="auto" w:fill="FFFFFF"/>
+        </w:rPr>
+      </w:pPr>
+      <w:r>
+        <w:rPr>
+          <w:rFonts w:eastAsia="Times New Roman"/>
+          <w:color w:val="202020"/>
+          <w:shd w:val="clear" w:color="auto" w:fill="FFFFFF"/>
+        </w:rPr>
+        <w:t>The GUI does not show the board at the top.</w:t>
+      </w:r>
+    </w:p>
+    <w:p>
+      <w:pPr>
+        <w:rPr>
+          <w:rFonts w:eastAsia="Times New Roman"/>
+          <w:color w:val="202020"/>
+          <w:shd w:val="clear" w:color="auto" w:fill="FFFFFF"/>
+        </w:rPr>
+      </w:pPr>
+      <w:r>
+        <w:rPr>
+          <w:rFonts w:eastAsia="Times New Roman"/>
+          <w:color w:val="202020"/>
+          <w:shd w:val="clear" w:color="auto" w:fill="FFFFFF"/>
+        </w:rPr>
+        <w:t xml:space="preserve">DESCRIPTION: </w:t>
+      </w:r>
+    </w:p>
+    <w:p>
+      <w:pPr>
+        <w:ind w:left="720"/>
+        <w:rPr>
+          <w:rFonts w:eastAsia="Times New Roman"/>
+          <w:color w:val="202020"/>
+          <w:shd w:val="clear" w:color="auto" w:fill="FFFFFF"/>
+        </w:rPr>
+      </w:pPr>
+      <w:r>
+        <w:rPr>
+          <w:rFonts w:eastAsia="Times New Roman"/>
+          <w:color w:val="202020"/>
+          <w:shd w:val="clear" w:color="auto" w:fill="FFFFFF"/>
+        </w:rPr>
+        <w:t>When the GUI is opened the chess board should be displayed at the top of the window but currently the buttons are displayed at the top of the window.</w:t>
+      </w:r>
+    </w:p>
+    <w:p>
+      <w:pPr>
+        <w:rPr>
+          <w:rFonts w:eastAsia="Times New Roman"/>
+          <w:color w:val="202020"/>
+          <w:shd w:val="clear" w:color="auto" w:fill="FFFFFF"/>
+        </w:rPr>
+      </w:pPr>
+      <w:r>
+        <w:rPr>
+          <w:rFonts w:eastAsia="Times New Roman"/>
+          <w:color w:val="202020"/>
+          <w:shd w:val="clear" w:color="auto" w:fill="FFFFFF"/>
+        </w:rPr>
+        <w:t>REPRODUCTION STEPS:</w:t>
+      </w:r>
     </w:p>
     <w:p>
       <w:pPr>
         <w:pStyle w:val="ListParagraph"/>
         <w:numPr>
           <w:ilvl w:val="0"/>
-          <w:numId w:val="12"/>
+          <w:numId w:val="13"/>
         </w:numPr>
         <w:rPr>
           <w:rFonts w:eastAsia="Times New Roman"/>
@@ -3409,7 +3731,31 @@
           <w:color w:val="202020"/>
           <w:shd w:val="clear" w:color="auto" w:fill="FFFFFF"/>
         </w:rPr>
-        <w:t>There is currently no formal way of separating individual pieces</w:t>
+        <w:t>Run the command “</w:t>
+      </w:r>
+      <w:r>
+        <w:rPr>
+          <w:rFonts w:eastAsia="Times New Roman"/>
+          <w:color w:val="202020"/>
+          <w:shd w:val="clear" w:color="auto" w:fill="FFFFFF"/>
+        </w:rPr>
+        <w:t>gradle run</w:t>
+      </w:r>
+      <w:r>
+        <w:rPr>
+          <w:rFonts w:eastAsia="Times New Roman"/>
+          <w:color w:val="202020"/>
+          <w:shd w:val="clear" w:color="auto" w:fill="FFFFFF"/>
+        </w:rPr>
+        <w:t>”</w:t>
+      </w:r>
+      <w:r>
+        <w:rPr>
+          <w:rFonts w:eastAsia="Times New Roman"/>
+          <w:color w:val="202020"/>
+          <w:shd w:val="clear" w:color="auto" w:fill="FFFFFF"/>
+        </w:rPr>
+        <w:t>.</w:t>
       </w:r>
     </w:p>
     <w:p>
@@ -3417,7 +3763,7 @@
         <w:pStyle w:val="ListParagraph"/>
         <w:numPr>
           <w:ilvl w:val="0"/>
-          <w:numId w:val="12"/>
+          <w:numId w:val="13"/>
         </w:numPr>
         <w:rPr>
           <w:rFonts w:eastAsia="Times New Roman"/>
@@ -3431,7 +3777,192 @@
           <w:color w:val="202020"/>
           <w:shd w:val="clear" w:color="auto" w:fill="FFFFFF"/>
         </w:rPr>
-        <w:t>The board backend and GUI are not synchronized</w:t>
+        <w:t>Observe the window.</w:t>
+      </w:r>
+    </w:p>
+    <w:p>
+      <w:pPr>
+        <w:rPr>
+          <w:rFonts w:eastAsia="Times New Roman"/>
+          <w:color w:val="202020"/>
+          <w:shd w:val="clear" w:color="auto" w:fill="FFFFFF"/>
+        </w:rPr>
+      </w:pPr>
+      <w:r>
+        <w:rPr>
+          <w:rFonts w:eastAsia="Times New Roman"/>
+          <w:color w:val="202020"/>
+          <w:shd w:val="clear" w:color="auto" w:fill="FFFFFF"/>
+        </w:rPr>
+        <w:t>EXPECTED BEHAVIOR:</w:t>
+      </w:r>
+    </w:p>
+    <w:p>
+      <w:pPr>
+        <w:ind w:firstLine="720"/>
+        <w:rPr>
+          <w:rFonts w:eastAsia="Times New Roman"/>
+          <w:color w:val="202020"/>
+          <w:shd w:val="clear" w:color="auto" w:fill="FFFFFF"/>
+        </w:rPr>
+      </w:pPr>
+      <w:r>
+        <w:rPr>
+          <w:rFonts w:eastAsia="Times New Roman"/>
+          <w:color w:val="202020"/>
+          <w:shd w:val="clear" w:color="auto" w:fill="FFFFFF"/>
+        </w:rPr>
+        <w:t>The chess board should be listed at the top of the window.</w:t>
+      </w:r>
+      <w:r>
+        <w:rPr>
+          <w:rFonts w:eastAsia="Times New Roman"/>
+          <w:color w:val="202020"/>
+          <w:shd w:val="clear" w:color="auto" w:fill="FFFFFF"/>
+        </w:rPr>
+        <w:br/>
+        <w:t>OBSERVED BEHAVIOR:</w:t>
+      </w:r>
+    </w:p>
+    <w:p>
+      <w:pPr>
+        <w:ind w:firstLine="720"/>
+        <w:rPr>
+          <w:rFonts w:eastAsia="Times New Roman"/>
+          <w:color w:val="202020"/>
+          <w:shd w:val="clear" w:color="auto" w:fill="FFFFFF"/>
+        </w:rPr>
+      </w:pPr>
+      <w:r>
+        <w:rPr>
+          <w:rFonts w:eastAsia="Times New Roman"/>
+          <w:color w:val="202020"/>
+          <w:shd w:val="clear" w:color="auto" w:fill="FFFFFF"/>
+        </w:rPr>
+        <w:t>The buttons are placed at the top of the board with the board underneath.</w:t>
+      </w:r>
+      <w:r>
+        <w:rPr>
+          <w:rFonts w:eastAsia="Times New Roman"/>
+          <w:color w:val="202020"/>
+          <w:shd w:val="clear" w:color="auto" w:fill="FFFFFF"/>
+        </w:rPr>
+        <w:br/>
+        <w:t>NOTES:</w:t>
+      </w:r>
+    </w:p>
+    <w:p>
+      <w:pPr>
+        <w:ind w:firstLine="720"/>
+        <w:rPr>
+          <w:rFonts w:eastAsia="Times New Roman"/>
+          <w:color w:val="202020"/>
+          <w:shd w:val="clear" w:color="auto" w:fill="FFFFFF"/>
+        </w:rPr>
+      </w:pPr>
+      <w:r>
+        <w:rPr>
+          <w:rFonts w:eastAsia="Times New Roman"/>
+          <w:color w:val="202020"/>
+          <w:shd w:val="clear" w:color="auto" w:fill="FFFFFF"/>
+        </w:rPr>
+        <w:t>This defect will be a relatively simple fix so it will be corrected in the next sprint.</w:t>
+      </w:r>
+    </w:p>
+    <w:p>
+      <w:pPr>
+        <w:rPr>
+          <w:rFonts w:eastAsia="Times New Roman"/>
+          <w:color w:val="202020"/>
+          <w:shd w:val="clear" w:color="auto" w:fill="FFFFFF"/>
+        </w:rPr>
+      </w:pPr>
+    </w:p>
+    <w:p>
+      <w:pPr>
+        <w:rPr>
+          <w:rFonts w:eastAsia="Times New Roman"/>
+          <w:color w:val="202020"/>
+          <w:shd w:val="clear" w:color="auto" w:fill="FFFFFF"/>
+        </w:rPr>
+      </w:pPr>
+      <w:r>
+        <w:rPr>
+          <w:rFonts w:eastAsia="Times New Roman"/>
+          <w:color w:val="202020"/>
+          <w:shd w:val="clear" w:color="auto" w:fill="FFFFFF"/>
+        </w:rPr>
+        <w:t>SUMMARY:</w:t>
+      </w:r>
+    </w:p>
+    <w:p>
+      <w:pPr>
+        <w:rPr>
+          <w:rFonts w:eastAsia="Times New Roman"/>
+          <w:color w:val="202020"/>
+          <w:shd w:val="clear" w:color="auto" w:fill="FFFFFF"/>
+        </w:rPr>
+      </w:pPr>
+      <w:r>
+        <w:rPr>
+          <w:rFonts w:eastAsia="Times New Roman"/>
+          <w:color w:val="202020"/>
+          <w:shd w:val="clear" w:color="auto" w:fill="FFFFFF"/>
+        </w:rPr>
+        <w:tab/>
+        <w:t>The GUI pieces are not clickable.</w:t>
+      </w:r>
+    </w:p>
+    <w:p>
+      <w:pPr>
+        <w:rPr>
+          <w:rFonts w:eastAsia="Times New Roman"/>
+          <w:color w:val="202020"/>
+          <w:shd w:val="clear" w:color="auto" w:fill="FFFFFF"/>
+        </w:rPr>
+      </w:pPr>
+      <w:r>
+        <w:rPr>
+          <w:rFonts w:eastAsia="Times New Roman"/>
+          <w:color w:val="202020"/>
+          <w:shd w:val="clear" w:color="auto" w:fill="FFFFFF"/>
+        </w:rPr>
+        <w:t>DESCRIPTION:</w:t>
+      </w:r>
+    </w:p>
+    <w:p>
+      <w:pPr>
+        <w:ind w:left="720"/>
+        <w:rPr>
+          <w:rFonts w:eastAsia="Times New Roman"/>
+          <w:color w:val="202020"/>
+          <w:shd w:val="clear" w:color="auto" w:fill="FFFFFF"/>
+        </w:rPr>
+      </w:pPr>
+      <w:r>
+        <w:rPr>
+          <w:rFonts w:eastAsia="Times New Roman"/>
+          <w:color w:val="202020"/>
+          <w:shd w:val="clear" w:color="auto" w:fill="FFFFFF"/>
+        </w:rPr>
+        <w:t xml:space="preserve">When the program is run and the GUI opens, there is no visual indicator that a piece has been clicked. This detracts from the requirement that the program be intuitive. </w:t>
+      </w:r>
+    </w:p>
+    <w:p>
+      <w:pPr>
+        <w:rPr>
+          <w:rFonts w:eastAsia="Times New Roman"/>
+          <w:color w:val="202020"/>
+          <w:shd w:val="clear" w:color="auto" w:fill="FFFFFF"/>
+        </w:rPr>
+      </w:pPr>
+      <w:r>
+        <w:rPr>
+          <w:rFonts w:eastAsia="Times New Roman"/>
+          <w:color w:val="202020"/>
+          <w:shd w:val="clear" w:color="auto" w:fill="FFFFFF"/>
+        </w:rPr>
+        <w:t>REPRODUCTION STEPS:</w:t>
       </w:r>
     </w:p>
     <w:p>
@@ -3439,7 +3970,7 @@
         <w:pStyle w:val="ListParagraph"/>
         <w:numPr>
           <w:ilvl w:val="0"/>
-          <w:numId w:val="12"/>
+          <w:numId w:val="14"/>
         </w:numPr>
         <w:rPr>
           <w:rFonts w:eastAsia="Times New Roman"/>
@@ -3453,17 +3984,15 @@
           <w:color w:val="202020"/>
           <w:shd w:val="clear" w:color="auto" w:fill="FFFFFF"/>
         </w:rPr>
-        <w:t>The square class and the board class are not properly sychronized</w:t>
-      </w:r>
-      <w:bookmarkStart w:id="0" w:name="_GoBack"/>
-      <w:bookmarkEnd w:id="0"/>
+        <w:t>Run the command “gradle run”</w:t>
+      </w:r>
     </w:p>
     <w:p>
       <w:pPr>
         <w:pStyle w:val="ListParagraph"/>
         <w:numPr>
           <w:ilvl w:val="0"/>
-          <w:numId w:val="12"/>
+          <w:numId w:val="14"/>
         </w:numPr>
         <w:rPr>
           <w:rFonts w:eastAsia="Times New Roman"/>
@@ -3477,52 +4006,344 @@
           <w:color w:val="202020"/>
           <w:shd w:val="clear" w:color="auto" w:fill="FFFFFF"/>
         </w:rPr>
-        <w:t>The GUI does not respond to clicks that are not on the buttons</w:t>
-      </w:r>
-    </w:p>
-    <w:p>
-      <w:pPr>
-        <w:pStyle w:val="ListParagraph"/>
-        <w:numPr>
-          <w:ilvl w:val="0"/>
-          <w:numId w:val="12"/>
-        </w:numPr>
-        <w:rPr>
-          <w:rFonts w:eastAsia="Times New Roman"/>
-          <w:color w:val="202020"/>
-          <w:shd w:val="clear" w:color="auto" w:fill="FFFFFF"/>
-        </w:rPr>
-      </w:pPr>
-      <w:r>
-        <w:rPr>
-          <w:rFonts w:eastAsia="Times New Roman"/>
-          <w:color w:val="202020"/>
-          <w:shd w:val="clear" w:color="auto" w:fill="FFFFFF"/>
-        </w:rPr>
-        <w:t>The game class does not properly read in files in pgn format</w:t>
-      </w:r>
-    </w:p>
-    <w:p>
-      <w:pPr>
-        <w:pStyle w:val="ListParagraph"/>
-        <w:numPr>
-          <w:ilvl w:val="0"/>
-          <w:numId w:val="12"/>
-        </w:numPr>
-        <w:rPr>
-          <w:rFonts w:eastAsia="Times New Roman"/>
-          <w:color w:val="202020"/>
-          <w:shd w:val="clear" w:color="auto" w:fill="FFFFFF"/>
-        </w:rPr>
-      </w:pPr>
-      <w:r>
-        <w:rPr>
-          <w:rFonts w:eastAsia="Times New Roman"/>
-          <w:color w:val="202020"/>
-          <w:shd w:val="clear" w:color="auto" w:fill="FFFFFF"/>
-        </w:rPr>
-        <w:t>The player cannot interact with pieces</w:t>
-      </w:r>
+        <w:t>Click on individual pieces</w:t>
+      </w:r>
+    </w:p>
+    <w:p>
+      <w:pPr>
+        <w:rPr>
+          <w:rFonts w:eastAsia="Times New Roman"/>
+          <w:color w:val="202020"/>
+          <w:shd w:val="clear" w:color="auto" w:fill="FFFFFF"/>
+        </w:rPr>
+      </w:pPr>
+      <w:r>
+        <w:rPr>
+          <w:rFonts w:eastAsia="Times New Roman"/>
+          <w:color w:val="202020"/>
+          <w:shd w:val="clear" w:color="auto" w:fill="FFFFFF"/>
+        </w:rPr>
+        <w:t>EXPECTED BEHAVIOR:</w:t>
+      </w:r>
+    </w:p>
+    <w:p>
+      <w:pPr>
+        <w:ind w:left="720"/>
+        <w:rPr>
+          <w:rFonts w:eastAsia="Times New Roman"/>
+          <w:color w:val="202020"/>
+          <w:shd w:val="clear" w:color="auto" w:fill="FFFFFF"/>
+        </w:rPr>
+      </w:pPr>
+      <w:r>
+        <w:rPr>
+          <w:rFonts w:eastAsia="Times New Roman"/>
+          <w:color w:val="202020"/>
+          <w:shd w:val="clear" w:color="auto" w:fill="FFFFFF"/>
+        </w:rPr>
+        <w:t>There should be some form of feedback to the user that the piece has been clicked or selected.</w:t>
+      </w:r>
+    </w:p>
+    <w:p>
+      <w:pPr>
+        <w:rPr>
+          <w:rFonts w:eastAsia="Times New Roman"/>
+          <w:color w:val="202020"/>
+          <w:shd w:val="clear" w:color="auto" w:fill="FFFFFF"/>
+        </w:rPr>
+      </w:pPr>
+      <w:r>
+        <w:rPr>
+          <w:rFonts w:eastAsia="Times New Roman"/>
+          <w:color w:val="202020"/>
+          <w:shd w:val="clear" w:color="auto" w:fill="FFFFFF"/>
+        </w:rPr>
+        <w:lastRenderedPageBreak/>
+        <w:t>OBSERVED BEHAVIOR:</w:t>
+      </w:r>
+    </w:p>
+    <w:p>
+      <w:pPr>
+        <w:ind w:left="720"/>
+        <w:rPr>
+          <w:rFonts w:eastAsia="Times New Roman"/>
+          <w:color w:val="202020"/>
+          <w:shd w:val="clear" w:color="auto" w:fill="FFFFFF"/>
+        </w:rPr>
+      </w:pPr>
+      <w:r>
+        <w:rPr>
+          <w:rFonts w:eastAsia="Times New Roman"/>
+          <w:color w:val="202020"/>
+          <w:shd w:val="clear" w:color="auto" w:fill="FFFFFF"/>
+        </w:rPr>
+        <w:t xml:space="preserve">When pieces are clicked no response is shown. This makes it unknown to the user if the click was registered. </w:t>
+      </w:r>
+    </w:p>
+    <w:p>
+      <w:pPr>
+        <w:rPr>
+          <w:rFonts w:eastAsia="Times New Roman"/>
+          <w:color w:val="202020"/>
+          <w:shd w:val="clear" w:color="auto" w:fill="FFFFFF"/>
+        </w:rPr>
+      </w:pPr>
+      <w:r>
+        <w:rPr>
+          <w:rFonts w:eastAsia="Times New Roman"/>
+          <w:color w:val="202020"/>
+          <w:shd w:val="clear" w:color="auto" w:fill="FFFFFF"/>
+        </w:rPr>
+        <w:t>NOTES:</w:t>
+      </w:r>
+    </w:p>
+    <w:p>
+      <w:pPr>
+        <w:rPr>
+          <w:rFonts w:eastAsia="Times New Roman"/>
+          <w:color w:val="202020"/>
+          <w:shd w:val="clear" w:color="auto" w:fill="FFFFFF"/>
+        </w:rPr>
+      </w:pPr>
+      <w:r>
+        <w:rPr>
+          <w:rFonts w:eastAsia="Times New Roman"/>
+          <w:color w:val="202020"/>
+          <w:shd w:val="clear" w:color="auto" w:fill="FFFFFF"/>
+        </w:rPr>
+        <w:tab/>
+        <w:t>This defect was corrected by editing the source code for ChessGUI.java.</w:t>
+      </w:r>
+    </w:p>
+    <w:p>
+      <w:pPr>
+        <w:rPr>
+          <w:rFonts w:eastAsia="Times New Roman"/>
+          <w:color w:val="202020"/>
+          <w:shd w:val="clear" w:color="auto" w:fill="FFFFFF"/>
+        </w:rPr>
+      </w:pPr>
+    </w:p>
+    <w:p>
+      <w:pPr>
+        <w:rPr>
+          <w:rFonts w:eastAsia="Times New Roman"/>
+          <w:color w:val="202020"/>
+          <w:shd w:val="clear" w:color="auto" w:fill="FFFFFF"/>
+        </w:rPr>
+      </w:pPr>
+      <w:r>
+        <w:rPr>
+          <w:rFonts w:eastAsia="Times New Roman"/>
+          <w:color w:val="202020"/>
+          <w:shd w:val="clear" w:color="auto" w:fill="FFFFFF"/>
+        </w:rPr>
+        <w:t xml:space="preserve">SUMMARY: </w:t>
+      </w:r>
+    </w:p>
+    <w:p>
+      <w:pPr>
+        <w:ind w:firstLine="720"/>
+        <w:rPr>
+          <w:rFonts w:eastAsia="Times New Roman"/>
+          <w:color w:val="202020"/>
+          <w:shd w:val="clear" w:color="auto" w:fill="FFFFFF"/>
+        </w:rPr>
+      </w:pPr>
+      <w:r>
+        <w:rPr>
+          <w:rFonts w:eastAsia="Times New Roman"/>
+          <w:color w:val="202020"/>
+          <w:shd w:val="clear" w:color="auto" w:fill="FFFFFF"/>
+        </w:rPr>
+        <w:t xml:space="preserve">The GUI and the board backend are not in synchronization. </w:t>
+      </w:r>
+    </w:p>
+    <w:p>
+      <w:pPr>
+        <w:rPr>
+          <w:rFonts w:eastAsia="Times New Roman"/>
+          <w:color w:val="202020"/>
+          <w:shd w:val="clear" w:color="auto" w:fill="FFFFFF"/>
+        </w:rPr>
+      </w:pPr>
+      <w:r>
+        <w:rPr>
+          <w:rFonts w:eastAsia="Times New Roman"/>
+          <w:color w:val="202020"/>
+          <w:shd w:val="clear" w:color="auto" w:fill="FFFFFF"/>
+        </w:rPr>
+        <w:t>DESCRIPTION:</w:t>
+      </w:r>
+    </w:p>
+    <w:p>
+      <w:pPr>
+        <w:ind w:left="720"/>
+        <w:rPr>
+          <w:rFonts w:eastAsia="Times New Roman"/>
+          <w:color w:val="202020"/>
+          <w:shd w:val="clear" w:color="auto" w:fill="FFFFFF"/>
+        </w:rPr>
+      </w:pPr>
+      <w:r>
+        <w:rPr>
+          <w:rFonts w:eastAsia="Times New Roman"/>
+          <w:color w:val="202020"/>
+          <w:shd w:val="clear" w:color="auto" w:fill="FFFFFF"/>
+        </w:rPr>
+        <w:t xml:space="preserve">When observing the source code, it was observed that GUI and the backend were not synchronized. This mean that currently the program will generate and display the GUI to the user and have the board running in the backend but there is no connection between the two. </w:t>
+      </w:r>
+    </w:p>
+    <w:p>
+      <w:pPr>
+        <w:rPr>
+          <w:rFonts w:eastAsia="Times New Roman"/>
+          <w:color w:val="202020"/>
+          <w:shd w:val="clear" w:color="auto" w:fill="FFFFFF"/>
+        </w:rPr>
+      </w:pPr>
+      <w:r>
+        <w:rPr>
+          <w:rFonts w:eastAsia="Times New Roman"/>
+          <w:color w:val="202020"/>
+          <w:shd w:val="clear" w:color="auto" w:fill="FFFFFF"/>
+        </w:rPr>
+        <w:t>REPRODUCTION STEPS:</w:t>
+      </w:r>
+    </w:p>
+    <w:p>
+      <w:pPr>
+        <w:ind w:firstLine="720"/>
+        <w:rPr>
+          <w:rFonts w:eastAsia="Times New Roman"/>
+          <w:color w:val="202020"/>
+          <w:shd w:val="clear" w:color="auto" w:fill="FFFFFF"/>
+        </w:rPr>
+      </w:pPr>
+      <w:r>
+        <w:rPr>
+          <w:rFonts w:eastAsia="Times New Roman"/>
+          <w:color w:val="202020"/>
+          <w:shd w:val="clear" w:color="auto" w:fill="FFFFFF"/>
+        </w:rPr>
+        <w:t>1. Refer to source code for the Board and ChessGUI classes.</w:t>
+      </w:r>
+    </w:p>
+    <w:p>
+      <w:pPr>
+        <w:ind w:firstLine="720"/>
+        <w:rPr>
+          <w:rFonts w:eastAsia="Times New Roman"/>
+          <w:color w:val="202020"/>
+          <w:shd w:val="clear" w:color="auto" w:fill="FFFFFF"/>
+        </w:rPr>
+      </w:pPr>
+      <w:r>
+        <w:rPr>
+          <w:rFonts w:eastAsia="Times New Roman"/>
+          <w:color w:val="202020"/>
+          <w:shd w:val="clear" w:color="auto" w:fill="FFFFFF"/>
+        </w:rPr>
+        <w:t>2. Inspected previously mentioned classes.</w:t>
+      </w:r>
+      <w:r>
+        <w:rPr>
+          <w:rFonts w:eastAsia="Times New Roman"/>
+          <w:color w:val="202020"/>
+          <w:shd w:val="clear" w:color="auto" w:fill="FFFFFF"/>
+        </w:rPr>
+        <w:br/>
+        <w:t>EXPECTED BEHAVIOR:</w:t>
+      </w:r>
+    </w:p>
+    <w:p>
+      <w:pPr>
+        <w:ind w:left="720"/>
+        <w:rPr>
+          <w:rFonts w:eastAsia="Times New Roman"/>
+          <w:color w:val="202020"/>
+          <w:shd w:val="clear" w:color="auto" w:fill="FFFFFF"/>
+        </w:rPr>
+      </w:pPr>
+      <w:r>
+        <w:rPr>
+          <w:rFonts w:eastAsia="Times New Roman"/>
+          <w:color w:val="202020"/>
+          <w:shd w:val="clear" w:color="auto" w:fill="FFFFFF"/>
+        </w:rPr>
+        <w:t xml:space="preserve">The board and the GUI should be synchronized so a change in one is reflected in the other. </w:t>
+      </w:r>
+    </w:p>
+    <w:p>
+      <w:pPr>
+        <w:rPr>
+          <w:rFonts w:eastAsia="Times New Roman"/>
+          <w:color w:val="202020"/>
+          <w:shd w:val="clear" w:color="auto" w:fill="FFFFFF"/>
+        </w:rPr>
+      </w:pPr>
+      <w:r>
+        <w:rPr>
+          <w:rFonts w:eastAsia="Times New Roman"/>
+          <w:color w:val="202020"/>
+          <w:shd w:val="clear" w:color="auto" w:fill="FFFFFF"/>
+        </w:rPr>
+        <w:t>OBSERVED BEHAVIOR:</w:t>
+      </w:r>
+    </w:p>
+    <w:p>
+      <w:pPr>
+        <w:ind w:firstLine="720"/>
+        <w:rPr>
+          <w:rFonts w:eastAsia="Times New Roman"/>
+          <w:color w:val="202020"/>
+          <w:shd w:val="clear" w:color="auto" w:fill="FFFFFF"/>
+        </w:rPr>
+      </w:pPr>
+      <w:r>
+        <w:rPr>
+          <w:rFonts w:eastAsia="Times New Roman"/>
+          <w:color w:val="202020"/>
+          <w:shd w:val="clear" w:color="auto" w:fill="FFFFFF"/>
+        </w:rPr>
+        <w:t>There is no code implemented to connected the board backend with the GUI.</w:t>
+      </w:r>
+      <w:r>
+        <w:rPr>
+          <w:rFonts w:eastAsia="Times New Roman"/>
+          <w:color w:val="202020"/>
+          <w:shd w:val="clear" w:color="auto" w:fill="FFFFFF"/>
+        </w:rPr>
+        <w:br/>
+        <w:t>NOTES:</w:t>
+      </w:r>
+    </w:p>
+    <w:p>
+      <w:pPr>
+        <w:ind w:left="720"/>
+        <w:rPr>
+          <w:rFonts w:eastAsia="Times New Roman"/>
+          <w:color w:val="202020"/>
+          <w:shd w:val="clear" w:color="auto" w:fill="FFFFFF"/>
+        </w:rPr>
+      </w:pPr>
+      <w:r>
+        <w:rPr>
+          <w:rFonts w:eastAsia="Times New Roman"/>
+          <w:color w:val="202020"/>
+          <w:shd w:val="clear" w:color="auto" w:fill="FFFFFF"/>
+        </w:rPr>
+        <w:t xml:space="preserve">This defect was neither directly related to the any of the user stories nor a priority for this sprint. This is also a major defect which will require a long time to implement so it will be made a priority for the next sprint. </w:t>
+      </w:r>
+    </w:p>
+    <w:p>
+      <w:pPr>
+        <w:rPr>
+          <w:rFonts w:eastAsia="Times New Roman"/>
+          <w:color w:val="202020"/>
+          <w:shd w:val="clear" w:color="auto" w:fill="FFFFFF"/>
+        </w:rPr>
+      </w:pPr>
     </w:p>
     <w:sectPr>
       <w:pgSz w:w="12240" w:h="15840"/>
@@ -4269,6 +5090,95 @@
     </w:lvl>
   </w:abstractNum>
   <w:abstractNum w:abstractNumId="5">
+    <w:nsid w:val="2A6B0383"/>
+    <w:multiLevelType w:val="hybridMultilevel"/>
+    <w:tmpl w:val="230E476C"/>
+    <w:lvl w:ilvl="0" w:tplc="48E613B4">
+      <w:start w:val="1"/>
+      <w:numFmt w:val="decimal"/>
+      <w:lvlText w:val="%1."/>
+      <w:lvlJc w:val="left"/>
+      <w:pPr>
+        <w:ind w:left="1080" w:hanging="360"/>
+      </w:pPr>
+      <w:rPr>
+        <w:rFonts w:hint="default"/>
+      </w:rPr>
+    </w:lvl>
+    <w:lvl w:ilvl="1" w:tplc="04090019" w:tentative="1">
+      <w:start w:val="1"/>
+      <w:numFmt w:val="lowerLetter"/>
+      <w:lvlText w:val="%2."/>
+      <w:lvlJc w:val="left"/>
+      <w:pPr>
+        <w:ind w:left="1800" w:hanging="360"/>
+      </w:pPr>
+    </w:lvl>
+    <w:lvl w:ilvl="2" w:tplc="0409001B" w:tentative="1">
+      <w:start w:val="1"/>
+      <w:numFmt w:val="lowerRoman"/>
+      <w:lvlText w:val="%3."/>
+      <w:lvlJc w:val="right"/>
+      <w:pPr>
+        <w:ind w:left="2520" w:hanging="180"/>
+      </w:pPr>
+    </w:lvl>
+    <w:lvl w:ilvl="3" w:tplc="0409000F" w:tentative="1">
+      <w:start w:val="1"/>
+      <w:numFmt w:val="decimal"/>
+      <w:lvlText w:val="%4."/>
+      <w:lvlJc w:val="left"/>
+      <w:pPr>
+        <w:ind w:left="3240" w:hanging="360"/>
+      </w:pPr>
+    </w:lvl>
+    <w:lvl w:ilvl="4" w:tplc="04090019" w:tentative="1">
+      <w:start w:val="1"/>
+      <w:numFmt w:val="lowerLetter"/>
+      <w:lvlText w:val="%5."/>
+      <w:lvlJc w:val="left"/>
+      <w:pPr>
+        <w:ind w:left="3960" w:hanging="360"/>
+      </w:pPr>
+    </w:lvl>
+    <w:lvl w:ilvl="5" w:tplc="0409001B" w:tentative="1">
+      <w:start w:val="1"/>
+      <w:numFmt w:val="lowerRoman"/>
+      <w:lvlText w:val="%6."/>
+      <w:lvlJc w:val="right"/>
+      <w:pPr>
+        <w:ind w:left="4680" w:hanging="180"/>
+      </w:pPr>
+    </w:lvl>
+    <w:lvl w:ilvl="6" w:tplc="0409000F" w:tentative="1">
+      <w:start w:val="1"/>
+      <w:numFmt w:val="decimal"/>
+      <w:lvlText w:val="%7."/>
+      <w:lvlJc w:val="left"/>
+      <w:pPr>
+        <w:ind w:left="5400" w:hanging="360"/>
+      </w:pPr>
+    </w:lvl>
+    <w:lvl w:ilvl="7" w:tplc="04090019" w:tentative="1">
+      <w:start w:val="1"/>
+      <w:numFmt w:val="lowerLetter"/>
+      <w:lvlText w:val="%8."/>
+      <w:lvlJc w:val="left"/>
+      <w:pPr>
+        <w:ind w:left="6120" w:hanging="360"/>
+      </w:pPr>
+    </w:lvl>
+    <w:lvl w:ilvl="8" w:tplc="0409001B" w:tentative="1">
+      <w:start w:val="1"/>
+      <w:numFmt w:val="lowerRoman"/>
+      <w:lvlText w:val="%9."/>
+      <w:lvlJc w:val="right"/>
+      <w:pPr>
+        <w:ind w:left="6840" w:hanging="180"/>
+      </w:pPr>
+    </w:lvl>
+  </w:abstractNum>
+  <w:abstractNum w:abstractNumId="6">
     <w:nsid w:val="30D52AE4"/>
     <w:multiLevelType w:val="hybridMultilevel"/>
     <w:tmpl w:val="BF36F4D0"/>
@@ -4367,7 +5277,7 @@
       </w:pPr>
     </w:lvl>
   </w:abstractNum>
-  <w:abstractNum w:abstractNumId="6">
+  <w:abstractNum w:abstractNumId="7">
     <w:nsid w:val="36BB5717"/>
     <w:multiLevelType w:val="hybridMultilevel"/>
     <w:tmpl w:val="E9D05764"/>
@@ -4460,7 +5370,96 @@
       </w:pPr>
     </w:lvl>
   </w:abstractNum>
-  <w:abstractNum w:abstractNumId="7">
+  <w:abstractNum w:abstractNumId="8">
+    <w:nsid w:val="37130B18"/>
+    <w:multiLevelType w:val="hybridMultilevel"/>
+    <w:tmpl w:val="F566DE0E"/>
+    <w:lvl w:ilvl="0" w:tplc="DB782D58">
+      <w:start w:val="1"/>
+      <w:numFmt w:val="decimal"/>
+      <w:lvlText w:val="%1."/>
+      <w:lvlJc w:val="left"/>
+      <w:pPr>
+        <w:ind w:left="1080" w:hanging="360"/>
+      </w:pPr>
+      <w:rPr>
+        <w:rFonts w:hint="default"/>
+      </w:rPr>
+    </w:lvl>
+    <w:lvl w:ilvl="1" w:tplc="04090019" w:tentative="1">
+      <w:start w:val="1"/>
+      <w:numFmt w:val="lowerLetter"/>
+      <w:lvlText w:val="%2."/>
+      <w:lvlJc w:val="left"/>
+      <w:pPr>
+        <w:ind w:left="1800" w:hanging="360"/>
+      </w:pPr>
+    </w:lvl>
+    <w:lvl w:ilvl="2" w:tplc="0409001B" w:tentative="1">
+      <w:start w:val="1"/>
+      <w:numFmt w:val="lowerRoman"/>
+      <w:lvlText w:val="%3."/>
+      <w:lvlJc w:val="right"/>
+      <w:pPr>
+        <w:ind w:left="2520" w:hanging="180"/>
+      </w:pPr>
+    </w:lvl>
+    <w:lvl w:ilvl="3" w:tplc="0409000F" w:tentative="1">
+      <w:start w:val="1"/>
+      <w:numFmt w:val="decimal"/>
+      <w:lvlText w:val="%4."/>
+      <w:lvlJc w:val="left"/>
+      <w:pPr>
+        <w:ind w:left="3240" w:hanging="360"/>
+      </w:pPr>
+    </w:lvl>
+    <w:lvl w:ilvl="4" w:tplc="04090019" w:tentative="1">
+      <w:start w:val="1"/>
+      <w:numFmt w:val="lowerLetter"/>
+      <w:lvlText w:val="%5."/>
+      <w:lvlJc w:val="left"/>
+      <w:pPr>
+        <w:ind w:left="3960" w:hanging="360"/>
+      </w:pPr>
+    </w:lvl>
+    <w:lvl w:ilvl="5" w:tplc="0409001B" w:tentative="1">
+      <w:start w:val="1"/>
+      <w:numFmt w:val="lowerRoman"/>
+      <w:lvlText w:val="%6."/>
+      <w:lvlJc w:val="right"/>
+      <w:pPr>
+        <w:ind w:left="4680" w:hanging="180"/>
+      </w:pPr>
+    </w:lvl>
+    <w:lvl w:ilvl="6" w:tplc="0409000F" w:tentative="1">
+      <w:start w:val="1"/>
+      <w:numFmt w:val="decimal"/>
+      <w:lvlText w:val="%7."/>
+      <w:lvlJc w:val="left"/>
+      <w:pPr>
+        <w:ind w:left="5400" w:hanging="360"/>
+      </w:pPr>
+    </w:lvl>
+    <w:lvl w:ilvl="7" w:tplc="04090019" w:tentative="1">
+      <w:start w:val="1"/>
+      <w:numFmt w:val="lowerLetter"/>
+      <w:lvlText w:val="%8."/>
+      <w:lvlJc w:val="left"/>
+      <w:pPr>
+        <w:ind w:left="6120" w:hanging="360"/>
+      </w:pPr>
+    </w:lvl>
+    <w:lvl w:ilvl="8" w:tplc="0409001B" w:tentative="1">
+      <w:start w:val="1"/>
+      <w:numFmt w:val="lowerRoman"/>
+      <w:lvlText w:val="%9."/>
+      <w:lvlJc w:val="right"/>
+      <w:pPr>
+        <w:ind w:left="6840" w:hanging="180"/>
+      </w:pPr>
+    </w:lvl>
+  </w:abstractNum>
+  <w:abstractNum w:abstractNumId="9">
     <w:nsid w:val="54D77C73"/>
     <w:multiLevelType w:val="multilevel"/>
     <w:tmpl w:val="2CE48076"/>
@@ -4609,7 +5608,7 @@
       </w:rPr>
     </w:lvl>
   </w:abstractNum>
-  <w:abstractNum w:abstractNumId="8">
+  <w:abstractNum w:abstractNumId="10">
     <w:nsid w:val="5A1D4FCC"/>
     <w:multiLevelType w:val="hybridMultilevel"/>
     <w:tmpl w:val="1700BDFE"/>
@@ -4698,7 +5697,7 @@
       </w:pPr>
     </w:lvl>
   </w:abstractNum>
-  <w:abstractNum w:abstractNumId="9">
+  <w:abstractNum w:abstractNumId="11">
     <w:nsid w:val="67A90EE7"/>
     <w:multiLevelType w:val="multilevel"/>
     <w:tmpl w:val="DFCAFBF2"/>
@@ -4847,13 +5846,13 @@
       </w:rPr>
     </w:lvl>
   </w:abstractNum>
-  <w:abstractNum w:abstractNumId="10">
+  <w:abstractNum w:abstractNumId="12">
     <w:nsid w:val="6B7127BA"/>
     <w:multiLevelType w:val="multilevel"/>
     <w:tmpl w:val="D34A79EC"/>
     <w:numStyleLink w:val="Numbered"/>
   </w:abstractNum>
-  <w:abstractNum w:abstractNumId="11">
+  <w:abstractNum w:abstractNumId="13">
     <w:nsid w:val="6E160792"/>
     <w:multiLevelType w:val="multilevel"/>
     <w:tmpl w:val="5C629A08"/>
@@ -5006,7 +6005,7 @@
     <w:abstractNumId w:val="3"/>
   </w:num>
   <w:num w:numId="2">
-    <w:abstractNumId w:val="10"/>
+    <w:abstractNumId w:val="12"/>
   </w:num>
   <w:num w:numId="3">
     <w:abstractNumId w:val="4"/>
@@ -5015,28 +6014,34 @@
     <w:abstractNumId w:val="1"/>
   </w:num>
   <w:num w:numId="5">
+    <w:abstractNumId w:val="7"/>
+  </w:num>
+  <w:num w:numId="6">
+    <w:abstractNumId w:val="10"/>
+  </w:num>
+  <w:num w:numId="7">
     <w:abstractNumId w:val="6"/>
   </w:num>
-  <w:num w:numId="6">
-    <w:abstractNumId w:val="8"/>
-  </w:num>
-  <w:num w:numId="7">
-    <w:abstractNumId w:val="5"/>
-  </w:num>
   <w:num w:numId="8">
-    <w:abstractNumId w:val="7"/>
+    <w:abstractNumId w:val="9"/>
   </w:num>
   <w:num w:numId="9">
-    <w:abstractNumId w:val="9"/>
+    <w:abstractNumId w:val="11"/>
   </w:num>
   <w:num w:numId="10">
     <w:abstractNumId w:val="2"/>
   </w:num>
   <w:num w:numId="11">
-    <w:abstractNumId w:val="11"/>
+    <w:abstractNumId w:val="13"/>
   </w:num>
   <w:num w:numId="12">
     <w:abstractNumId w:val="0"/>
+  </w:num>
+  <w:num w:numId="13">
+    <w:abstractNumId w:val="5"/>
+  </w:num>
+  <w:num w:numId="14">
+    <w:abstractNumId w:val="8"/>
   </w:num>
 </w:numbering>
 </file>

--- a/agile/sprint_documentation/Sprint2_final.docx
+++ b/agile/sprint_documentation/Sprint2_final.docx
@@ -3392,17 +3392,7 @@
           <w:color w:val="202020"/>
           <w:shd w:val="clear" w:color="auto" w:fill="FFFFFF"/>
         </w:rPr>
-        <w:t>SUMMA</w:t>
-      </w:r>
-      <w:bookmarkStart w:id="0" w:name="_GoBack"/>
-      <w:bookmarkEnd w:id="0"/>
-      <w:r>
-        <w:rPr>
-          <w:rFonts w:eastAsia="Times New Roman"/>
-          <w:color w:val="202020"/>
-          <w:shd w:val="clear" w:color="auto" w:fill="FFFFFF"/>
-        </w:rPr>
-        <w:t xml:space="preserve">RY: </w:t>
+        <w:t xml:space="preserve">SUMMARY: </w:t>
       </w:r>
     </w:p>
     <w:p>
@@ -3455,7 +3445,63 @@
           <w:color w:val="202020"/>
           <w:shd w:val="clear" w:color="auto" w:fill="FFFFFF"/>
         </w:rPr>
-        <w:t>When observing the Piece class and the test, the test passes. However, upon further inspection of the source code, there is no method for setting or getting the piece name.</w:t>
+        <w:t>When we observed</w:t>
+      </w:r>
+      <w:r>
+        <w:rPr>
+          <w:rFonts w:eastAsia="Times New Roman"/>
+          <w:color w:val="202020"/>
+          <w:shd w:val="clear" w:color="auto" w:fill="FFFFFF"/>
+        </w:rPr>
+        <w:t xml:space="preserve"> the Piece </w:t>
+      </w:r>
+      <w:r>
+        <w:rPr>
+          <w:rFonts w:eastAsia="Times New Roman"/>
+          <w:color w:val="202020"/>
+          <w:shd w:val="clear" w:color="auto" w:fill="FFFFFF"/>
+        </w:rPr>
+        <w:t>class source code</w:t>
+      </w:r>
+      <w:r>
+        <w:rPr>
+          <w:rFonts w:eastAsia="Times New Roman"/>
+          <w:color w:val="202020"/>
+          <w:shd w:val="clear" w:color="auto" w:fill="FFFFFF"/>
+        </w:rPr>
+        <w:t xml:space="preserve"> and </w:t>
+      </w:r>
+      <w:r>
+        <w:rPr>
+          <w:rFonts w:eastAsia="Times New Roman"/>
+          <w:color w:val="202020"/>
+          <w:shd w:val="clear" w:color="auto" w:fill="FFFFFF"/>
+        </w:rPr>
+        <w:t>its</w:t>
+      </w:r>
+      <w:r>
+        <w:rPr>
+          <w:rFonts w:eastAsia="Times New Roman"/>
+          <w:color w:val="202020"/>
+          <w:shd w:val="clear" w:color="auto" w:fill="FFFFFF"/>
+        </w:rPr>
+        <w:t xml:space="preserve"> test, the test</w:t>
+      </w:r>
+      <w:r>
+        <w:rPr>
+          <w:rFonts w:eastAsia="Times New Roman"/>
+          <w:color w:val="202020"/>
+          <w:shd w:val="clear" w:color="auto" w:fill="FFFFFF"/>
+        </w:rPr>
+        <w:t xml:space="preserve"> cases passed</w:t>
+      </w:r>
+      <w:r>
+        <w:rPr>
+          <w:rFonts w:eastAsia="Times New Roman"/>
+          <w:color w:val="202020"/>
+          <w:shd w:val="clear" w:color="auto" w:fill="FFFFFF"/>
+        </w:rPr>
+        <w:t>. However, upon further inspection of the source code, there is no method for setting or getting the piece name.</w:t>
       </w:r>
     </w:p>
     <w:p>
@@ -4041,6 +4087,7 @@
           <w:color w:val="202020"/>
           <w:shd w:val="clear" w:color="auto" w:fill="FFFFFF"/>
         </w:rPr>
+        <w:lastRenderedPageBreak/>
         <w:t>There should be some form of feedback to the user that the piece has been clicked or selected.</w:t>
       </w:r>
     </w:p>
@@ -4058,7 +4105,6 @@
           <w:color w:val="202020"/>
           <w:shd w:val="clear" w:color="auto" w:fill="FFFFFF"/>
         </w:rPr>
-        <w:lastRenderedPageBreak/>
         <w:t>OBSERVED BEHAVIOR:</w:t>
       </w:r>
     </w:p>
@@ -4191,7 +4237,7 @@
           <w:color w:val="202020"/>
           <w:shd w:val="clear" w:color="auto" w:fill="FFFFFF"/>
         </w:rPr>
-        <w:t xml:space="preserve">When observing the source code, it was observed that GUI and the backend were not synchronized. This mean that currently the program will generate and display the GUI to the user and have the board running in the backend but there is no connection between the two. </w:t>
+        <w:t xml:space="preserve">When observing the source code, it was observed that GUI and the backend were not synchronized. This mean that the program will generate and display the GUI to the user and have the board running in the backend but there is no connection between the two. </w:t>
       </w:r>
     </w:p>
     <w:p>
@@ -4244,7 +4290,17 @@
           <w:color w:val="202020"/>
           <w:shd w:val="clear" w:color="auto" w:fill="FFFFFF"/>
         </w:rPr>
-        <w:t>2. Inspected previously mentioned classes.</w:t>
+        <w:t>2. Inspect</w:t>
+      </w:r>
+      <w:bookmarkStart w:id="0" w:name="_GoBack"/>
+      <w:bookmarkEnd w:id="0"/>
+      <w:r>
+        <w:rPr>
+          <w:rFonts w:eastAsia="Times New Roman"/>
+          <w:color w:val="202020"/>
+          <w:shd w:val="clear" w:color="auto" w:fill="FFFFFF"/>
+        </w:rPr>
+        <w:t xml:space="preserve"> previously mentioned classes.</w:t>
       </w:r>
       <w:r>
         <w:rPr>
@@ -4306,7 +4362,23 @@
           <w:color w:val="202020"/>
           <w:shd w:val="clear" w:color="auto" w:fill="FFFFFF"/>
         </w:rPr>
-        <w:t>There is no code implemented to connected the board backend with the GUI.</w:t>
+        <w:t xml:space="preserve">There is no code implemented to </w:t>
+      </w:r>
+      <w:r>
+        <w:rPr>
+          <w:rFonts w:eastAsia="Times New Roman"/>
+          <w:color w:val="202020"/>
+          <w:shd w:val="clear" w:color="auto" w:fill="FFFFFF"/>
+        </w:rPr>
+        <w:t>connect</w:t>
+      </w:r>
+      <w:r>
+        <w:rPr>
+          <w:rFonts w:eastAsia="Times New Roman"/>
+          <w:color w:val="202020"/>
+          <w:shd w:val="clear" w:color="auto" w:fill="FFFFFF"/>
+        </w:rPr>
+        <w:t xml:space="preserve"> the board backend with the GUI.</w:t>
       </w:r>
       <w:r>
         <w:rPr>
